--- a/docx/253-255_An_Alderman.docx
+++ b/docx/253-255_An_Alderman.docx
@@ -632,7 +632,7 @@
     </w:lvl>
   </w:abstractNum>
   <w:abstractNum w:abstractNumId="990">
-    <w:nsid w:val="861b6c8a"/>
+    <w:nsid w:val="cdb74f8b"/>
     <w:multiLevelType w:val="multilevel"/>
     <w:lvl w:ilvl="0">
       <w:numFmt w:val="bullet"/>

--- a/docx/253-255_An_Alderman.docx
+++ b/docx/253-255_An_Alderman.docx
@@ -18,53 +18,44 @@
       <w:r>
         <w:t xml:space="preserve">]</w:t>
       </w:r>
-      <w:r>
-        <w:br w:type="textWrapping"/>
-      </w:r>
-      <w:r>
-        <w:br w:type="textWrapping"/>
-      </w:r>
-      <w:r>
-        <w:t xml:space="preserve"># AN</w:t>
-      </w:r>
-      <w:r>
-        <w:br w:type="textWrapping"/>
-      </w:r>
-      <w:r>
-        <w:t xml:space="preserve"># ALDERMAN</w:t>
-      </w:r>
-      <w:r>
-        <w:br w:type="textWrapping"/>
-      </w:r>
-      <w:r>
-        <w:br w:type="textWrapping"/>
-      </w:r>
-      <w:r>
-        <w:t xml:space="preserve">[</w:t>
+    </w:p>
+    <w:p>
+      <w:pPr>
+        <w:pStyle w:val="Heading1"/>
+      </w:pPr>
+      <w:bookmarkStart w:id="21" w:name="an-alderman"/>
+      <w:bookmarkEnd w:id="21"/>
+      <w:r>
+        <w:t xml:space="preserve">AN</w:t>
+      </w:r>
+      <w:r>
+        <w:br w:type="textWrapping"/>
+      </w:r>
+      <w:r>
+        <w:t xml:space="preserve">ALDERMAN</w:t>
+      </w:r>
+    </w:p>
+    <w:p>
+      <w:pPr>
+        <w:pStyle w:val="FirstParagraph"/>
+      </w:pPr>
+      <w:r>
+        <w:t xml:space="preserve">H</w:t>
       </w:r>
       <w:r>
         <w:rPr>
-          <w:i/>
+          <w:vertAlign w:val="superscript"/>
         </w:rPr>
-        <w:t xml:space="preserve">two line initial</w:t>
-      </w:r>
-      <w:r>
-        <w:t xml:space="preserve">]HAS taken his Degree in Cheating, and</w:t>
-      </w:r>
-      <w:r>
-        <w:br w:type="textWrapping"/>
-      </w:r>
-      <w:r>
-        <w:t xml:space="preserve">[</w:t>
-      </w:r>
-      <w:r>
-        <w:rPr>
-          <w:i/>
-        </w:rPr>
-        <w:t xml:space="preserve">two line initial</w:t>
-      </w:r>
-      <w:r>
-        <w:t xml:space="preserve">] the higheſt of his Faculty ; or paid for</w:t>
+        <w:t xml:space="preserve">2</w:t>
+      </w:r>
+      <w:r>
+        <w:t xml:space="preserve">AS taken his Degree in Cheating, and</w:t>
+      </w:r>
+      <w:r>
+        <w:br w:type="textWrapping"/>
+      </w:r>
+      <w:r>
+        <w:t xml:space="preserve">the higheſt of his Faculty ; or paid for</w:t>
       </w:r>
       <w:r>
         <w:br w:type="textWrapping"/>
@@ -210,9 +201,6 @@
       <w:r>
         <w:br w:type="textWrapping"/>
       </w:r>
-      <w:r>
-        <w:br w:type="textWrapping"/>
-      </w:r>
     </w:p>
     <w:p>
       <w:r>
@@ -229,85 +217,85 @@
         <w:t xml:space="preserve">ſhe is of among the Wicked, When he ſits</w:t>
       </w:r>
       <w:r>
-        <w:t xml:space="preserve"> </w:t>
+        <w:br w:type="textWrapping"/>
       </w:r>
       <w:r>
         <w:t xml:space="preserve">as a Judge in his Court he is abſolute, and uſes</w:t>
       </w:r>
       <w:r>
-        <w:t xml:space="preserve"> </w:t>
+        <w:br w:type="textWrapping"/>
       </w:r>
       <w:r>
         <w:t xml:space="preserve">arbitrary Power ; for he is not bound to un-</w:t>
       </w:r>
       <w:r>
-        <w:t xml:space="preserve"> </w:t>
+        <w:br w:type="textWrapping"/>
       </w:r>
       <w:r>
         <w:t xml:space="preserve">derſtand what he does, nor render an Account</w:t>
       </w:r>
       <w:r>
-        <w:t xml:space="preserve"> </w:t>
+        <w:br w:type="textWrapping"/>
       </w:r>
       <w:r>
         <w:t xml:space="preserve">why he gives Judgment on one Side rather</w:t>
       </w:r>
       <w:r>
-        <w:t xml:space="preserve"> </w:t>
+        <w:br w:type="textWrapping"/>
       </w:r>
       <w:r>
         <w:t xml:space="preserve">than another ; but his Will is ſufficient to ſtand</w:t>
       </w:r>
       <w:r>
-        <w:t xml:space="preserve"> </w:t>
+        <w:br w:type="textWrapping"/>
       </w:r>
       <w:r>
         <w:t xml:space="preserve">for his Reaſon, to all Intents and Purpoſes.</w:t>
       </w:r>
       <w:r>
-        <w:t xml:space="preserve"> </w:t>
+        <w:br w:type="textWrapping"/>
       </w:r>
       <w:r>
         <w:t xml:space="preserve">He does no public Buſineſs without eating and</w:t>
       </w:r>
       <w:r>
-        <w:t xml:space="preserve"> </w:t>
+        <w:br w:type="textWrapping"/>
       </w:r>
       <w:r>
         <w:t xml:space="preserve">drinking, and never meets about Matters of Im-</w:t>
       </w:r>
       <w:r>
-        <w:t xml:space="preserve"> </w:t>
+        <w:br w:type="textWrapping"/>
       </w:r>
       <w:r>
         <w:t xml:space="preserve">portance, but the Cramming his Inſide is the</w:t>
       </w:r>
       <w:r>
-        <w:t xml:space="preserve"> </w:t>
+        <w:br w:type="textWrapping"/>
       </w:r>
       <w:r>
         <w:t xml:space="preserve">moſt weighty Part of the Work of the Day.</w:t>
       </w:r>
       <w:r>
-        <w:t xml:space="preserve"> </w:t>
+        <w:br w:type="textWrapping"/>
       </w:r>
       <w:r>
         <w:t xml:space="preserve">He diſpatches no public Affair until he has</w:t>
       </w:r>
       <w:r>
-        <w:t xml:space="preserve"> </w:t>
+        <w:br w:type="textWrapping"/>
       </w:r>
       <w:r>
         <w:t xml:space="preserve">thoroughly dined upon it, and is fully ſatisfied</w:t>
       </w:r>
       <w:r>
-        <w:t xml:space="preserve"> </w:t>
-      </w:r>
-      <w:r>
-        <w:t xml:space="preserve">with Quince-Pye and Cuſtard : for Men are</w:t>
-      </w:r>
-      <w:r>
-        <w:t xml:space="preserve"> </w:t>
+        <w:br w:type="textWrapping"/>
+      </w:r>
+      <w:r>
+        <w:t xml:space="preserve">with Quince-Pye and Cuſtard : for Men are</w:t>
+      </w:r>
+      <w:r>
+        <w:br w:type="textWrapping"/>
       </w:r>
       <w:r>
         <w:t xml:space="preserve">wiſer, the</w:t>
@@ -328,76 +316,79 @@
         <w:t xml:space="preserve">ſay, after their Bellies are</w:t>
       </w:r>
       <w:r>
-        <w:t xml:space="preserve"> </w:t>
+        <w:br w:type="textWrapping"/>
       </w:r>
       <w:r>
         <w:t xml:space="preserve">full, than when they are faſting, and he is very</w:t>
       </w:r>
       <w:r>
-        <w:t xml:space="preserve"> </w:t>
+        <w:br w:type="textWrapping"/>
       </w:r>
       <w:r>
         <w:t xml:space="preserve">cautious to omit no Occaſion of improving his</w:t>
       </w:r>
       <w:r>
-        <w:t xml:space="preserve"> </w:t>
+        <w:br w:type="textWrapping"/>
       </w:r>
       <w:r>
         <w:t xml:space="preserve">Parts that Way. He is ſo careful of the In-</w:t>
       </w:r>
       <w:r>
-        <w:t xml:space="preserve"> </w:t>
+        <w:br w:type="textWrapping"/>
       </w:r>
       <w:r>
         <w:t xml:space="preserve">tereſt of his Belly, and manages it ſo induſ-</w:t>
       </w:r>
       <w:r>
-        <w:t xml:space="preserve"> </w:t>
+        <w:br w:type="textWrapping"/>
       </w:r>
       <w:r>
         <w:t xml:space="preserve">triouſly, that in a little Space it grows great</w:t>
       </w:r>
       <w:r>
-        <w:t xml:space="preserve"> </w:t>
+        <w:br w:type="textWrapping"/>
       </w:r>
       <w:r>
         <w:t xml:space="preserve">and takes Place of all the reſt of his Members,</w:t>
       </w:r>
       <w:r>
-        <w:t xml:space="preserve"> </w:t>
+        <w:br w:type="textWrapping"/>
       </w:r>
       <w:r>
         <w:t xml:space="preserve">and becomes ſo powerful, that they will never</w:t>
       </w:r>
       <w:r>
-        <w:t xml:space="preserve"> </w:t>
+        <w:br w:type="textWrapping"/>
       </w:r>
       <w:r>
         <w:t xml:space="preserve">be in a Condition to rebel againſt it any more.</w:t>
       </w:r>
       <w:r>
-        <w:t xml:space="preserve"> </w:t>
+        <w:br w:type="textWrapping"/>
       </w:r>
       <w:r>
         <w:t xml:space="preserve">He is cloathed in Scarlet the Livery of his Sins,</w:t>
       </w:r>
       <w:r>
-        <w:t xml:space="preserve"> </w:t>
+        <w:br w:type="textWrapping"/>
       </w:r>
       <w:r>
         <w:t xml:space="preserve">like the rich Glutton, to put him in Mind of</w:t>
       </w:r>
       <w:r>
-        <w:t xml:space="preserve"> </w:t>
+        <w:br w:type="textWrapping"/>
       </w:r>
       <w:r>
         <w:t xml:space="preserve">what Means he came to his Wealth and Pre-</w:t>
       </w:r>
       <w:r>
-        <w:t xml:space="preserve"> </w:t>
+        <w:br w:type="textWrapping"/>
       </w:r>
       <w:r>
         <w:t xml:space="preserve">ferment by. He makes a Trade of his Eat-</w:t>
+      </w:r>
+      <w:r>
+        <w:br w:type="textWrapping"/>
       </w:r>
     </w:p>
     <w:p>
@@ -412,61 +403,46 @@
         <w:pStyle w:val="FirstParagraph"/>
       </w:pPr>
       <w:r>
-        <w:t xml:space="preserve">This is Sarah testing testing testing</w:t>
-      </w:r>
-    </w:p>
-    <w:p>
-      <w:r>
-        <w:pict>
-          <v:rect style="width:0;height:1.5pt" o:hralign="center" o:hrstd="t" o:hr="t"/>
-        </w:pict>
-      </w:r>
-    </w:p>
-    <w:p>
-      <w:pPr>
-        <w:pStyle w:val="FirstParagraph"/>
-      </w:pPr>
-      <w:r>
-        <w:t xml:space="preserve">ing, and, like a Cock, ſcrapes when he feeds;</w:t>
-      </w:r>
-      <w:r>
-        <w:t xml:space="preserve"> </w:t>
+        <w:t xml:space="preserve">ing, and, like a Cock, ſcrapes when he feeds ;</w:t>
+      </w:r>
+      <w:r>
+        <w:br w:type="textWrapping"/>
       </w:r>
       <w:r>
         <w:t xml:space="preserve">for the Public pays for all and more, which he</w:t>
       </w:r>
       <w:r>
-        <w:t xml:space="preserve"> </w:t>
-      </w:r>
-      <w:r>
-        <w:t xml:space="preserve">and his Brethren ſhare among themſelves ; for</w:t>
-      </w:r>
-      <w:r>
-        <w:t xml:space="preserve"> </w:t>
+        <w:br w:type="textWrapping"/>
+      </w:r>
+      <w:r>
+        <w:t xml:space="preserve">and his Brethren ſhare among themſelves ; for</w:t>
+      </w:r>
+      <w:r>
+        <w:br w:type="textWrapping"/>
       </w:r>
       <w:r>
         <w:t xml:space="preserve">they never make a dry Reckoning. When he</w:t>
       </w:r>
       <w:r>
-        <w:t xml:space="preserve"> </w:t>
+        <w:br w:type="textWrapping"/>
       </w:r>
       <w:r>
         <w:t xml:space="preserve">comes to be Lord-Mayor he does not keep a</w:t>
       </w:r>
       <w:r>
-        <w:t xml:space="preserve"> </w:t>
+        <w:br w:type="textWrapping"/>
       </w:r>
       <w:r>
         <w:t xml:space="preserve">great Houſe, but a very great Houſe-warming</w:t>
       </w:r>
       <w:r>
-        <w:t xml:space="preserve"> </w:t>
-      </w:r>
-      <w:r>
-        <w:t xml:space="preserve">for a whole Year ; for though he invites all the</w:t>
-      </w:r>
-      <w:r>
-        <w:t xml:space="preserve"> </w:t>
+        <w:br w:type="textWrapping"/>
+      </w:r>
+      <w:r>
+        <w:t xml:space="preserve">for a whole Year ; for though he invites all the</w:t>
+      </w:r>
+      <w:r>
+        <w:br w:type="textWrapping"/>
       </w:r>
       <w:r>
         <w:rPr>
@@ -481,40 +457,43 @@
         <w:t xml:space="preserve">in the City he does not treat them,</w:t>
       </w:r>
       <w:r>
-        <w:t xml:space="preserve"> </w:t>
+        <w:br w:type="textWrapping"/>
       </w:r>
       <w:r>
         <w:t xml:space="preserve">but they club to entertain him, and pay the</w:t>
       </w:r>
       <w:r>
-        <w:t xml:space="preserve"> </w:t>
+        <w:br w:type="textWrapping"/>
       </w:r>
       <w:r>
         <w:t xml:space="preserve">Reckoning beforehand. His Fur-gown makes</w:t>
       </w:r>
       <w:r>
-        <w:t xml:space="preserve"> </w:t>
+        <w:br w:type="textWrapping"/>
       </w:r>
       <w:r>
         <w:t xml:space="preserve">him look a great deal bigger than he is, like</w:t>
       </w:r>
       <w:r>
-        <w:t xml:space="preserve"> </w:t>
+        <w:br w:type="textWrapping"/>
       </w:r>
       <w:r>
         <w:t xml:space="preserve">the Feathers of an Owl, and when he pulls</w:t>
       </w:r>
       <w:r>
-        <w:t xml:space="preserve"> </w:t>
+        <w:br w:type="textWrapping"/>
       </w:r>
       <w:r>
         <w:t xml:space="preserve">it off, he looks as if he were fallen away, or</w:t>
       </w:r>
       <w:r>
-        <w:t xml:space="preserve"> </w:t>
+        <w:br w:type="textWrapping"/>
       </w:r>
       <w:r>
         <w:t xml:space="preserve">like a Rabbet, had his Skin pulled off.</w:t>
+      </w:r>
+      <w:r>
+        <w:br w:type="textWrapping"/>
       </w:r>
     </w:p>
     <w:p>
@@ -632,7 +611,7 @@
     </w:lvl>
   </w:abstractNum>
   <w:abstractNum w:abstractNumId="990">
-    <w:nsid w:val="cdb74f8b"/>
+    <w:nsid w:val="a739777e"/>
     <w:multiLevelType w:val="multilevel"/>
     <w:lvl w:ilvl="0">
       <w:numFmt w:val="bullet"/>

--- a/docx/253-255_An_Alderman.docx
+++ b/docx/253-255_An_Alderman.docx
@@ -611,7 +611,7 @@
     </w:lvl>
   </w:abstractNum>
   <w:abstractNum w:abstractNumId="990">
-    <w:nsid w:val="a739777e"/>
+    <w:nsid w:val="ddb6d3f7"/>
     <w:multiLevelType w:val="multilevel"/>
     <w:lvl w:ilvl="0">
       <w:numFmt w:val="bullet"/>

--- a/docx/253-255_An_Alderman.docx
+++ b/docx/253-255_An_Alderman.docx
@@ -611,7 +611,7 @@
     </w:lvl>
   </w:abstractNum>
   <w:abstractNum w:abstractNumId="990">
-    <w:nsid w:val="ddb6d3f7"/>
+    <w:nsid w:val="2527f104"/>
     <w:multiLevelType w:val="multilevel"/>
     <w:lvl w:ilvl="0">
       <w:numFmt w:val="bullet"/>

--- a/docx/253-255_An_Alderman.docx
+++ b/docx/253-255_An_Alderman.docx
@@ -611,7 +611,7 @@
     </w:lvl>
   </w:abstractNum>
   <w:abstractNum w:abstractNumId="990">
-    <w:nsid w:val="2527f104"/>
+    <w:nsid w:val="39ebac58"/>
     <w:multiLevelType w:val="multilevel"/>
     <w:lvl w:ilvl="0">
       <w:numFmt w:val="bullet"/>

--- a/docx/253-255_An_Alderman.docx
+++ b/docx/253-255_An_Alderman.docx
@@ -611,7 +611,7 @@
     </w:lvl>
   </w:abstractNum>
   <w:abstractNum w:abstractNumId="990">
-    <w:nsid w:val="39ebac58"/>
+    <w:nsid w:val="bf9c3369"/>
     <w:multiLevelType w:val="multilevel"/>
     <w:lvl w:ilvl="0">
       <w:numFmt w:val="bullet"/>

--- a/docx/253-255_An_Alderman.docx
+++ b/docx/253-255_An_Alderman.docx
@@ -611,7 +611,7 @@
     </w:lvl>
   </w:abstractNum>
   <w:abstractNum w:abstractNumId="990">
-    <w:nsid w:val="bf9c3369"/>
+    <w:nsid w:val="b70474d4"/>
     <w:multiLevelType w:val="multilevel"/>
     <w:lvl w:ilvl="0">
       <w:numFmt w:val="bullet"/>

--- a/docx/253-255_An_Alderman.docx
+++ b/docx/253-255_An_Alderman.docx
@@ -611,7 +611,7 @@
     </w:lvl>
   </w:abstractNum>
   <w:abstractNum w:abstractNumId="990">
-    <w:nsid w:val="b70474d4"/>
+    <w:nsid w:val="e57bff6a"/>
     <w:multiLevelType w:val="multilevel"/>
     <w:lvl w:ilvl="0">
       <w:numFmt w:val="bullet"/>

--- a/docx/253-255_An_Alderman.docx
+++ b/docx/253-255_An_Alderman.docx
@@ -611,7 +611,7 @@
     </w:lvl>
   </w:abstractNum>
   <w:abstractNum w:abstractNumId="990">
-    <w:nsid w:val="e57bff6a"/>
+    <w:nsid w:val="191184a0"/>
     <w:multiLevelType w:val="multilevel"/>
     <w:lvl w:ilvl="0">
       <w:numFmt w:val="bullet"/>
